--- a/public/assets/template/surat_tugas_9.docx
+++ b/public/assets/template/surat_tugas_9.docx
@@ -13,8 +13,6 @@
           <w:szCs w:val="28"/>
         </w:rPr>
       </w:pPr>
-      <w:bookmarkStart w:id="0" w:name="_GoBack"/>
-      <w:bookmarkEnd w:id="0"/>
       <w:r>
         <w:rPr>
           <w:rFonts w:ascii="Arial" w:hAnsi="Arial" w:cs="Arial"/>
@@ -104,7 +102,6 @@
           <w:lang w:val="id-ID"/>
         </w:rPr>
       </w:pPr>
-      <w:proofErr w:type="spellStart"/>
       <w:r>
         <w:rPr>
           <w:rFonts w:ascii="Arial" w:hAnsi="Arial" w:cs="Arial"/>
@@ -113,7 +110,6 @@
         </w:rPr>
         <w:t>Jln</w:t>
       </w:r>
-      <w:proofErr w:type="spellEnd"/>
       <w:r>
         <w:rPr>
           <w:rFonts w:ascii="Arial" w:hAnsi="Arial" w:cs="Arial"/>
@@ -129,53 +125,7 @@
           <w:sz w:val="22"/>
           <w:szCs w:val="18"/>
         </w:rPr>
-        <w:t xml:space="preserve"> </w:t>
-      </w:r>
-      <w:proofErr w:type="spellStart"/>
-      <w:proofErr w:type="gramStart"/>
-      <w:r>
-        <w:rPr>
-          <w:rFonts w:ascii="Arial" w:hAnsi="Arial" w:cs="Arial"/>
-          <w:sz w:val="22"/>
-          <w:szCs w:val="18"/>
-        </w:rPr>
-        <w:t>Jenderal</w:t>
-      </w:r>
-      <w:proofErr w:type="spellEnd"/>
-      <w:r>
-        <w:rPr>
-          <w:rFonts w:ascii="Arial" w:hAnsi="Arial" w:cs="Arial"/>
-          <w:sz w:val="22"/>
-          <w:szCs w:val="18"/>
-        </w:rPr>
-        <w:t xml:space="preserve">  Ahmad</w:t>
-      </w:r>
-      <w:proofErr w:type="gramEnd"/>
-      <w:r>
-        <w:rPr>
-          <w:rFonts w:ascii="Arial" w:hAnsi="Arial" w:cs="Arial"/>
-          <w:sz w:val="22"/>
-          <w:szCs w:val="18"/>
-        </w:rPr>
-        <w:t xml:space="preserve"> </w:t>
-      </w:r>
-      <w:proofErr w:type="spellStart"/>
-      <w:r>
-        <w:rPr>
-          <w:rFonts w:ascii="Arial" w:hAnsi="Arial" w:cs="Arial"/>
-          <w:sz w:val="22"/>
-          <w:szCs w:val="18"/>
-        </w:rPr>
-        <w:t>Yani</w:t>
-      </w:r>
-      <w:proofErr w:type="spellEnd"/>
-      <w:r>
-        <w:rPr>
-          <w:rFonts w:ascii="Arial" w:hAnsi="Arial" w:cs="Arial"/>
-          <w:sz w:val="22"/>
-          <w:szCs w:val="18"/>
-        </w:rPr>
-        <w:t xml:space="preserve"> </w:t>
+        <w:t xml:space="preserve"> Jenderal  Ahmad Yani </w:t>
       </w:r>
       <w:r>
         <w:rPr>
@@ -222,8 +172,6 @@
           <w:szCs w:val="18"/>
         </w:rPr>
       </w:pPr>
-      <w:proofErr w:type="spellStart"/>
-      <w:proofErr w:type="gramStart"/>
       <w:r>
         <w:rPr>
           <w:rFonts w:ascii="Arial" w:hAnsi="Arial" w:cs="Arial"/>
@@ -238,16 +186,7 @@
           <w:sz w:val="22"/>
           <w:szCs w:val="18"/>
         </w:rPr>
-        <w:t>p</w:t>
-      </w:r>
-      <w:proofErr w:type="spellEnd"/>
-      <w:r>
-        <w:rPr>
-          <w:rFonts w:ascii="Arial" w:hAnsi="Arial" w:cs="Arial"/>
-          <w:sz w:val="22"/>
-          <w:szCs w:val="18"/>
-        </w:rPr>
-        <w:t>/Fax</w:t>
+        <w:t>p/Fax</w:t>
       </w:r>
       <w:r>
         <w:rPr>
@@ -255,16 +194,7 @@
           <w:sz w:val="22"/>
           <w:szCs w:val="18"/>
         </w:rPr>
-        <w:t>.</w:t>
-      </w:r>
-      <w:proofErr w:type="gramEnd"/>
-      <w:r>
-        <w:rPr>
-          <w:rFonts w:ascii="Arial" w:hAnsi="Arial" w:cs="Arial"/>
-          <w:sz w:val="22"/>
-          <w:szCs w:val="18"/>
-        </w:rPr>
-        <w:t xml:space="preserve"> (0414)-21074</w:t>
+        <w:t>. (0414)-21074</w:t>
       </w:r>
       <w:r>
         <w:rPr>
@@ -487,8 +417,6 @@
           <w:lang w:val="id-ID"/>
         </w:rPr>
       </w:pPr>
-      <w:proofErr w:type="spellStart"/>
-      <w:proofErr w:type="gramStart"/>
       <w:r>
         <w:rPr>
           <w:rFonts w:ascii="Arial" w:hAnsi="Arial" w:cs="Arial"/>
@@ -496,27 +424,7 @@
           <w:sz w:val="24"/>
           <w:szCs w:val="23"/>
         </w:rPr>
-        <w:t>Nomor</w:t>
-      </w:r>
-      <w:proofErr w:type="spellEnd"/>
-      <w:r>
-        <w:rPr>
-          <w:rFonts w:ascii="Arial" w:hAnsi="Arial" w:cs="Arial"/>
-          <w:b/>
-          <w:sz w:val="24"/>
-          <w:szCs w:val="23"/>
-        </w:rPr>
-        <w:t xml:space="preserve"> :</w:t>
-      </w:r>
-      <w:proofErr w:type="gramEnd"/>
-      <w:r>
-        <w:rPr>
-          <w:rFonts w:ascii="Arial" w:hAnsi="Arial" w:cs="Arial"/>
-          <w:b/>
-          <w:sz w:val="24"/>
-          <w:szCs w:val="23"/>
-        </w:rPr>
-        <w:t xml:space="preserve"> </w:t>
+        <w:t xml:space="preserve">Nomor : </w:t>
       </w:r>
       <w:r>
         <w:rPr>
@@ -1272,34 +1180,14 @@
                 <w:lang w:val="id-ID"/>
               </w:rPr>
             </w:pPr>
-            <w:proofErr w:type="spellStart"/>
-            <w:r>
-              <w:rPr>
-                <w:rFonts w:ascii="Arial" w:hAnsi="Arial" w:cs="Arial"/>
-                <w:sz w:val="22"/>
-                <w:szCs w:val="22"/>
-              </w:rPr>
-              <w:t>Pangkat</w:t>
-            </w:r>
-            <w:proofErr w:type="spellEnd"/>
-            <w:r>
-              <w:rPr>
-                <w:rFonts w:ascii="Arial" w:hAnsi="Arial" w:cs="Arial"/>
-                <w:sz w:val="22"/>
-                <w:szCs w:val="22"/>
-              </w:rPr>
-              <w:t>/</w:t>
-            </w:r>
-            <w:proofErr w:type="spellStart"/>
-            <w:r>
-              <w:rPr>
-                <w:rFonts w:ascii="Arial" w:hAnsi="Arial" w:cs="Arial"/>
-                <w:sz w:val="22"/>
-                <w:szCs w:val="22"/>
-              </w:rPr>
-              <w:t>Golongan</w:t>
-            </w:r>
-            <w:proofErr w:type="spellEnd"/>
+            <w:r>
+              <w:rPr>
+                <w:rFonts w:ascii="Arial" w:hAnsi="Arial" w:cs="Arial"/>
+                <w:sz w:val="22"/>
+                <w:szCs w:val="22"/>
+              </w:rPr>
+              <w:t>Pangkat/Golongan</w:t>
+            </w:r>
           </w:p>
         </w:tc>
         <w:tc>
@@ -1509,7 +1397,6 @@
                 <w:lang w:val="id-ID"/>
               </w:rPr>
             </w:pPr>
-            <w:proofErr w:type="spellStart"/>
             <w:r>
               <w:rPr>
                 <w:rFonts w:ascii="Arial" w:hAnsi="Arial" w:cs="Arial"/>
@@ -1518,7 +1405,6 @@
               </w:rPr>
               <w:t>Jabatan</w:t>
             </w:r>
-            <w:proofErr w:type="spellEnd"/>
           </w:p>
         </w:tc>
         <w:tc>
@@ -2162,34 +2048,14 @@
                 <w:lang w:val="id-ID"/>
               </w:rPr>
             </w:pPr>
-            <w:proofErr w:type="spellStart"/>
-            <w:r>
-              <w:rPr>
-                <w:rFonts w:ascii="Arial" w:hAnsi="Arial" w:cs="Arial"/>
-                <w:sz w:val="22"/>
-                <w:szCs w:val="22"/>
-              </w:rPr>
-              <w:t>Pangkat</w:t>
-            </w:r>
-            <w:proofErr w:type="spellEnd"/>
-            <w:r>
-              <w:rPr>
-                <w:rFonts w:ascii="Arial" w:hAnsi="Arial" w:cs="Arial"/>
-                <w:sz w:val="22"/>
-                <w:szCs w:val="22"/>
-              </w:rPr>
-              <w:t>/</w:t>
-            </w:r>
-            <w:proofErr w:type="spellStart"/>
-            <w:r>
-              <w:rPr>
-                <w:rFonts w:ascii="Arial" w:hAnsi="Arial" w:cs="Arial"/>
-                <w:sz w:val="22"/>
-                <w:szCs w:val="22"/>
-              </w:rPr>
-              <w:t>Golongan</w:t>
-            </w:r>
-            <w:proofErr w:type="spellEnd"/>
+            <w:r>
+              <w:rPr>
+                <w:rFonts w:ascii="Arial" w:hAnsi="Arial" w:cs="Arial"/>
+                <w:sz w:val="22"/>
+                <w:szCs w:val="22"/>
+              </w:rPr>
+              <w:t>Pangkat/Golongan</w:t>
+            </w:r>
           </w:p>
         </w:tc>
         <w:tc>
@@ -2363,7 +2229,6 @@
                 <w:lang w:val="id-ID"/>
               </w:rPr>
             </w:pPr>
-            <w:proofErr w:type="spellStart"/>
             <w:r>
               <w:rPr>
                 <w:rFonts w:ascii="Arial" w:hAnsi="Arial" w:cs="Arial"/>
@@ -2372,7 +2237,6 @@
               </w:rPr>
               <w:t>Jabatan</w:t>
             </w:r>
-            <w:proofErr w:type="spellEnd"/>
           </w:p>
         </w:tc>
         <w:tc>
@@ -2997,34 +2861,14 @@
                 <w:lang w:val="id-ID"/>
               </w:rPr>
             </w:pPr>
-            <w:proofErr w:type="spellStart"/>
-            <w:r>
-              <w:rPr>
-                <w:rFonts w:ascii="Arial" w:hAnsi="Arial" w:cs="Arial"/>
-                <w:sz w:val="22"/>
-                <w:szCs w:val="22"/>
-              </w:rPr>
-              <w:t>Pangkat</w:t>
-            </w:r>
-            <w:proofErr w:type="spellEnd"/>
-            <w:r>
-              <w:rPr>
-                <w:rFonts w:ascii="Arial" w:hAnsi="Arial" w:cs="Arial"/>
-                <w:sz w:val="22"/>
-                <w:szCs w:val="22"/>
-              </w:rPr>
-              <w:t>/</w:t>
-            </w:r>
-            <w:proofErr w:type="spellStart"/>
-            <w:r>
-              <w:rPr>
-                <w:rFonts w:ascii="Arial" w:hAnsi="Arial" w:cs="Arial"/>
-                <w:sz w:val="22"/>
-                <w:szCs w:val="22"/>
-              </w:rPr>
-              <w:t>Golongan</w:t>
-            </w:r>
-            <w:proofErr w:type="spellEnd"/>
+            <w:r>
+              <w:rPr>
+                <w:rFonts w:ascii="Arial" w:hAnsi="Arial" w:cs="Arial"/>
+                <w:sz w:val="22"/>
+                <w:szCs w:val="22"/>
+              </w:rPr>
+              <w:t>Pangkat/Golongan</w:t>
+            </w:r>
           </w:p>
         </w:tc>
         <w:tc>
@@ -3165,7 +3009,6 @@
                 <w:lang w:val="id-ID"/>
               </w:rPr>
             </w:pPr>
-            <w:proofErr w:type="spellStart"/>
             <w:r>
               <w:rPr>
                 <w:rFonts w:ascii="Arial" w:hAnsi="Arial" w:cs="Arial"/>
@@ -3174,7 +3017,6 @@
               </w:rPr>
               <w:t>Jabatan</w:t>
             </w:r>
-            <w:proofErr w:type="spellEnd"/>
           </w:p>
         </w:tc>
         <w:tc>
@@ -3781,34 +3623,14 @@
                 <w:lang w:val="id-ID"/>
               </w:rPr>
             </w:pPr>
-            <w:proofErr w:type="spellStart"/>
-            <w:r>
-              <w:rPr>
-                <w:rFonts w:ascii="Arial" w:hAnsi="Arial" w:cs="Arial"/>
-                <w:sz w:val="22"/>
-                <w:szCs w:val="22"/>
-              </w:rPr>
-              <w:t>Pangkat</w:t>
-            </w:r>
-            <w:proofErr w:type="spellEnd"/>
-            <w:r>
-              <w:rPr>
-                <w:rFonts w:ascii="Arial" w:hAnsi="Arial" w:cs="Arial"/>
-                <w:sz w:val="22"/>
-                <w:szCs w:val="22"/>
-              </w:rPr>
-              <w:t>/</w:t>
-            </w:r>
-            <w:proofErr w:type="spellStart"/>
-            <w:r>
-              <w:rPr>
-                <w:rFonts w:ascii="Arial" w:hAnsi="Arial" w:cs="Arial"/>
-                <w:sz w:val="22"/>
-                <w:szCs w:val="22"/>
-              </w:rPr>
-              <w:t>Golongan</w:t>
-            </w:r>
-            <w:proofErr w:type="spellEnd"/>
+            <w:r>
+              <w:rPr>
+                <w:rFonts w:ascii="Arial" w:hAnsi="Arial" w:cs="Arial"/>
+                <w:sz w:val="22"/>
+                <w:szCs w:val="22"/>
+              </w:rPr>
+              <w:t>Pangkat/Golongan</w:t>
+            </w:r>
           </w:p>
         </w:tc>
         <w:tc>
@@ -3949,7 +3771,6 @@
                 <w:lang w:val="id-ID"/>
               </w:rPr>
             </w:pPr>
-            <w:proofErr w:type="spellStart"/>
             <w:r>
               <w:rPr>
                 <w:rFonts w:ascii="Arial" w:hAnsi="Arial" w:cs="Arial"/>
@@ -3958,7 +3779,6 @@
               </w:rPr>
               <w:t>Jabatan</w:t>
             </w:r>
-            <w:proofErr w:type="spellEnd"/>
           </w:p>
         </w:tc>
         <w:tc>
@@ -4565,34 +4385,14 @@
                 <w:lang w:val="id-ID"/>
               </w:rPr>
             </w:pPr>
-            <w:proofErr w:type="spellStart"/>
-            <w:r>
-              <w:rPr>
-                <w:rFonts w:ascii="Arial" w:hAnsi="Arial" w:cs="Arial"/>
-                <w:sz w:val="22"/>
-                <w:szCs w:val="22"/>
-              </w:rPr>
-              <w:t>Pangkat</w:t>
-            </w:r>
-            <w:proofErr w:type="spellEnd"/>
-            <w:r>
-              <w:rPr>
-                <w:rFonts w:ascii="Arial" w:hAnsi="Arial" w:cs="Arial"/>
-                <w:sz w:val="22"/>
-                <w:szCs w:val="22"/>
-              </w:rPr>
-              <w:t>/</w:t>
-            </w:r>
-            <w:proofErr w:type="spellStart"/>
-            <w:r>
-              <w:rPr>
-                <w:rFonts w:ascii="Arial" w:hAnsi="Arial" w:cs="Arial"/>
-                <w:sz w:val="22"/>
-                <w:szCs w:val="22"/>
-              </w:rPr>
-              <w:t>Golongan</w:t>
-            </w:r>
-            <w:proofErr w:type="spellEnd"/>
+            <w:r>
+              <w:rPr>
+                <w:rFonts w:ascii="Arial" w:hAnsi="Arial" w:cs="Arial"/>
+                <w:sz w:val="22"/>
+                <w:szCs w:val="22"/>
+              </w:rPr>
+              <w:t>Pangkat/Golongan</w:t>
+            </w:r>
           </w:p>
         </w:tc>
         <w:tc>
@@ -4733,7 +4533,6 @@
                 <w:lang w:val="id-ID"/>
               </w:rPr>
             </w:pPr>
-            <w:proofErr w:type="spellStart"/>
             <w:r>
               <w:rPr>
                 <w:rFonts w:ascii="Arial" w:hAnsi="Arial" w:cs="Arial"/>
@@ -4742,7 +4541,6 @@
               </w:rPr>
               <w:t>Jabatan</w:t>
             </w:r>
-            <w:proofErr w:type="spellEnd"/>
           </w:p>
         </w:tc>
         <w:tc>
@@ -5349,34 +5147,14 @@
                 <w:lang w:val="id-ID"/>
               </w:rPr>
             </w:pPr>
-            <w:proofErr w:type="spellStart"/>
-            <w:r>
-              <w:rPr>
-                <w:rFonts w:ascii="Arial" w:hAnsi="Arial" w:cs="Arial"/>
-                <w:sz w:val="22"/>
-                <w:szCs w:val="22"/>
-              </w:rPr>
-              <w:t>Pangkat</w:t>
-            </w:r>
-            <w:proofErr w:type="spellEnd"/>
-            <w:r>
-              <w:rPr>
-                <w:rFonts w:ascii="Arial" w:hAnsi="Arial" w:cs="Arial"/>
-                <w:sz w:val="22"/>
-                <w:szCs w:val="22"/>
-              </w:rPr>
-              <w:t>/</w:t>
-            </w:r>
-            <w:proofErr w:type="spellStart"/>
-            <w:r>
-              <w:rPr>
-                <w:rFonts w:ascii="Arial" w:hAnsi="Arial" w:cs="Arial"/>
-                <w:sz w:val="22"/>
-                <w:szCs w:val="22"/>
-              </w:rPr>
-              <w:t>Golongan</w:t>
-            </w:r>
-            <w:proofErr w:type="spellEnd"/>
+            <w:r>
+              <w:rPr>
+                <w:rFonts w:ascii="Arial" w:hAnsi="Arial" w:cs="Arial"/>
+                <w:sz w:val="22"/>
+                <w:szCs w:val="22"/>
+              </w:rPr>
+              <w:t>Pangkat/Golongan</w:t>
+            </w:r>
           </w:p>
         </w:tc>
         <w:tc>
@@ -5535,7 +5313,6 @@
                 <w:lang w:val="id-ID"/>
               </w:rPr>
             </w:pPr>
-            <w:proofErr w:type="spellStart"/>
             <w:r>
               <w:rPr>
                 <w:rFonts w:ascii="Arial" w:hAnsi="Arial" w:cs="Arial"/>
@@ -5544,7 +5321,6 @@
               </w:rPr>
               <w:t>Jabatan</w:t>
             </w:r>
-            <w:proofErr w:type="spellEnd"/>
           </w:p>
         </w:tc>
         <w:tc>
@@ -6151,34 +5927,14 @@
                 <w:lang w:val="id-ID"/>
               </w:rPr>
             </w:pPr>
-            <w:proofErr w:type="spellStart"/>
-            <w:r>
-              <w:rPr>
-                <w:rFonts w:ascii="Arial" w:hAnsi="Arial" w:cs="Arial"/>
-                <w:sz w:val="22"/>
-                <w:szCs w:val="22"/>
-              </w:rPr>
-              <w:t>Pangkat</w:t>
-            </w:r>
-            <w:proofErr w:type="spellEnd"/>
-            <w:r>
-              <w:rPr>
-                <w:rFonts w:ascii="Arial" w:hAnsi="Arial" w:cs="Arial"/>
-                <w:sz w:val="22"/>
-                <w:szCs w:val="22"/>
-              </w:rPr>
-              <w:t>/</w:t>
-            </w:r>
-            <w:proofErr w:type="spellStart"/>
-            <w:r>
-              <w:rPr>
-                <w:rFonts w:ascii="Arial" w:hAnsi="Arial" w:cs="Arial"/>
-                <w:sz w:val="22"/>
-                <w:szCs w:val="22"/>
-              </w:rPr>
-              <w:t>Golongan</w:t>
-            </w:r>
-            <w:proofErr w:type="spellEnd"/>
+            <w:r>
+              <w:rPr>
+                <w:rFonts w:ascii="Arial" w:hAnsi="Arial" w:cs="Arial"/>
+                <w:sz w:val="22"/>
+                <w:szCs w:val="22"/>
+              </w:rPr>
+              <w:t>Pangkat/Golongan</w:t>
+            </w:r>
           </w:p>
         </w:tc>
         <w:tc>
@@ -6319,7 +6075,6 @@
                 <w:lang w:val="id-ID"/>
               </w:rPr>
             </w:pPr>
-            <w:proofErr w:type="spellStart"/>
             <w:r>
               <w:rPr>
                 <w:rFonts w:ascii="Arial" w:hAnsi="Arial" w:cs="Arial"/>
@@ -6328,7 +6083,6 @@
               </w:rPr>
               <w:t>Jabatan</w:t>
             </w:r>
-            <w:proofErr w:type="spellEnd"/>
           </w:p>
         </w:tc>
         <w:tc>
@@ -6935,34 +6689,14 @@
                 <w:lang w:val="id-ID"/>
               </w:rPr>
             </w:pPr>
-            <w:proofErr w:type="spellStart"/>
-            <w:r>
-              <w:rPr>
-                <w:rFonts w:ascii="Arial" w:hAnsi="Arial" w:cs="Arial"/>
-                <w:sz w:val="22"/>
-                <w:szCs w:val="22"/>
-              </w:rPr>
-              <w:t>Pangkat</w:t>
-            </w:r>
-            <w:proofErr w:type="spellEnd"/>
-            <w:r>
-              <w:rPr>
-                <w:rFonts w:ascii="Arial" w:hAnsi="Arial" w:cs="Arial"/>
-                <w:sz w:val="22"/>
-                <w:szCs w:val="22"/>
-              </w:rPr>
-              <w:t>/</w:t>
-            </w:r>
-            <w:proofErr w:type="spellStart"/>
-            <w:r>
-              <w:rPr>
-                <w:rFonts w:ascii="Arial" w:hAnsi="Arial" w:cs="Arial"/>
-                <w:sz w:val="22"/>
-                <w:szCs w:val="22"/>
-              </w:rPr>
-              <w:t>Golongan</w:t>
-            </w:r>
-            <w:proofErr w:type="spellEnd"/>
+            <w:r>
+              <w:rPr>
+                <w:rFonts w:ascii="Arial" w:hAnsi="Arial" w:cs="Arial"/>
+                <w:sz w:val="22"/>
+                <w:szCs w:val="22"/>
+              </w:rPr>
+              <w:t>Pangkat/Golongan</w:t>
+            </w:r>
           </w:p>
         </w:tc>
         <w:tc>
@@ -7103,7 +6837,6 @@
                 <w:lang w:val="id-ID"/>
               </w:rPr>
             </w:pPr>
-            <w:proofErr w:type="spellStart"/>
             <w:r>
               <w:rPr>
                 <w:rFonts w:ascii="Arial" w:hAnsi="Arial" w:cs="Arial"/>
@@ -7112,7 +6845,6 @@
               </w:rPr>
               <w:t>Jabatan</w:t>
             </w:r>
-            <w:proofErr w:type="spellEnd"/>
           </w:p>
         </w:tc>
         <w:tc>
@@ -7719,34 +7451,14 @@
                 <w:lang w:val="id-ID"/>
               </w:rPr>
             </w:pPr>
-            <w:proofErr w:type="spellStart"/>
-            <w:r>
-              <w:rPr>
-                <w:rFonts w:ascii="Arial" w:hAnsi="Arial" w:cs="Arial"/>
-                <w:sz w:val="22"/>
-                <w:szCs w:val="22"/>
-              </w:rPr>
-              <w:t>Pangkat</w:t>
-            </w:r>
-            <w:proofErr w:type="spellEnd"/>
-            <w:r>
-              <w:rPr>
-                <w:rFonts w:ascii="Arial" w:hAnsi="Arial" w:cs="Arial"/>
-                <w:sz w:val="22"/>
-                <w:szCs w:val="22"/>
-              </w:rPr>
-              <w:t>/</w:t>
-            </w:r>
-            <w:proofErr w:type="spellStart"/>
-            <w:r>
-              <w:rPr>
-                <w:rFonts w:ascii="Arial" w:hAnsi="Arial" w:cs="Arial"/>
-                <w:sz w:val="22"/>
-                <w:szCs w:val="22"/>
-              </w:rPr>
-              <w:t>Golongan</w:t>
-            </w:r>
-            <w:proofErr w:type="spellEnd"/>
+            <w:r>
+              <w:rPr>
+                <w:rFonts w:ascii="Arial" w:hAnsi="Arial" w:cs="Arial"/>
+                <w:sz w:val="22"/>
+                <w:szCs w:val="22"/>
+              </w:rPr>
+              <w:t>Pangkat/Golongan</w:t>
+            </w:r>
           </w:p>
         </w:tc>
         <w:tc>
@@ -7887,7 +7599,6 @@
                 <w:lang w:val="id-ID"/>
               </w:rPr>
             </w:pPr>
-            <w:proofErr w:type="spellStart"/>
             <w:r>
               <w:rPr>
                 <w:rFonts w:ascii="Arial" w:hAnsi="Arial" w:cs="Arial"/>
@@ -7896,7 +7607,6 @@
               </w:rPr>
               <w:t>Jabatan</w:t>
             </w:r>
-            <w:proofErr w:type="spellEnd"/>
           </w:p>
         </w:tc>
         <w:tc>
@@ -8704,7 +8414,7 @@
           <w:szCs w:val="23"/>
           <w:lang w:val="id-ID"/>
         </w:rPr>
-        <w:t>Ahmad Jamil, S.Ag.</w:t>
+        <w:t>${ketua}</w:t>
       </w:r>
     </w:p>
     <w:p>
@@ -8792,8 +8502,10 @@
           <w:lang w:val="id-ID"/>
         </w:rPr>
         <w:tab/>
-        <w:t>NIP 197410122005021002</w:t>
+        <w:t>NIP ${nip_ketua}</w:t>
       </w:r>
+      <w:bookmarkStart w:id="0" w:name="_GoBack"/>
+      <w:bookmarkEnd w:id="0"/>
     </w:p>
     <w:sectPr>
       <w:pgSz w:w="11907" w:h="16839" w:code="9"/>
@@ -9674,7 +9386,7 @@
 </file>
 
 <file path=customXml/itemProps1.xml><?xml version="1.0" encoding="utf-8"?>
-<ds:datastoreItem xmlns:ds="http://schemas.openxmlformats.org/officeDocument/2006/customXml" ds:itemID="{440684FE-2C95-40C4-904E-7373795A6111}">
+<ds:datastoreItem xmlns:ds="http://schemas.openxmlformats.org/officeDocument/2006/customXml" ds:itemID="{86A23A31-B8EE-4354-9A3B-907B3E2E930B}">
   <ds:schemaRefs>
     <ds:schemaRef ds:uri="http://schemas.openxmlformats.org/officeDocument/2006/bibliography"/>
   </ds:schemaRefs>
